--- a/layout/output/1-129_བཀྲ་ཤིས་ཀྱི་ཚིགས་སུ་བཅད་པ།b.docx
+++ b/layout/output/1-129_བཀྲ་ཤིས་ཀྱི་ཚིགས་སུ་བཅད་པ།b.docx
@@ -257,12 +257,6 @@
           <w:rStyle w:val="FootnoteReference"/>
         </w:rPr>
         <w:footnoteReference w:id="48"/>
-      </w:r>
-      <w:r>
-        <w:rPr>
-          <w:rStyle w:val="FootnoteReference"/>
-        </w:rPr>
-        <w:footnoteReference w:id="49"/>
       </w:r>
     </w:p>
     <w:sectPr/>
@@ -814,26 +808,7 @@
         <w:t xml:space="preserve"> </w:t>
       </w:r>
       <w:r>
-        <w:t xml:space="preserve">ཕབ་པའོ། སྣར་ཐང་། པེ་ཅིན།</w:t>
-      </w:r>
-    </w:p>
-  </w:footnote>
-  <w:footnote w:id="49">
-    <w:p>
-      <w:pPr>
-        <w:pStyle w:val="FootnoteText"/>
-      </w:pPr>
-      <w:r>
-        <w:rPr>
-          <w:rStyle w:val="FootnoteReference"/>
-        </w:rPr>
-        <w:footnoteRef/>
-      </w:r>
-      <w:r>
-        <w:t xml:space="preserve"> </w:t>
-      </w:r>
-      <w:r>
-        <w:t xml:space="preserve">།a</w:t>
+        <w:t xml:space="preserve">ཕབ་པའོ། སྣར་ཐང་། པེ་ཅིན།a</w:t>
       </w:r>
     </w:p>
   </w:footnote>
@@ -924,7 +899,7 @@
     </w:lvl>
   </w:abstractNum>
   <w:abstractNum w:abstractNumId="990">
-    <w:nsid w:val="ca3a7f7c"/>
+    <w:nsid w:val="de981f6c"/>
     <w:multiLevelType w:val="multilevel"/>
     <w:lvl w:ilvl="0">
       <w:numFmt w:val="bullet"/>

--- a/layout/output/1-129_བཀྲ་ཤིས་ཀྱི་ཚིགས་སུ་བཅད་པ།b.docx
+++ b/layout/output/1-129_བཀྲ་ཤིས་ཀྱི་ཚིགས་སུ་བཅད་པ།b.docx
@@ -899,7 +899,7 @@
     </w:lvl>
   </w:abstractNum>
   <w:abstractNum w:abstractNumId="990">
-    <w:nsid w:val="50a8a851"/>
+    <w:nsid w:val="c4748b83"/>
     <w:multiLevelType w:val="multilevel"/>
     <w:lvl w:ilvl="0">
       <w:numFmt w:val="bullet"/>

--- a/layout/output/1-129_བཀྲ་ཤིས་ཀྱི་ཚིགས་སུ་བཅད་པ།b.docx
+++ b/layout/output/1-129_བཀྲ་ཤིས་ཀྱི་ཚིགས་སུ་བཅད་པ།b.docx
@@ -899,7 +899,7 @@
     </w:lvl>
   </w:abstractNum>
   <w:abstractNum w:abstractNumId="990">
-    <w:nsid w:val="c4748b83"/>
+    <w:nsid w:val="e73eee96"/>
     <w:multiLevelType w:val="multilevel"/>
     <w:lvl w:ilvl="0">
       <w:numFmt w:val="bullet"/>

--- a/layout/output/1-129_བཀྲ་ཤིས་ཀྱི་ཚིགས་སུ་བཅད་པ།b.docx
+++ b/layout/output/1-129_བཀྲ་ཤིས་ཀྱི་ཚིགས་སུ་བཅད་པ།b.docx
@@ -899,7 +899,7 @@
     </w:lvl>
   </w:abstractNum>
   <w:abstractNum w:abstractNumId="990">
-    <w:nsid w:val="638276ab"/>
+    <w:nsid w:val="8ac6e761"/>
     <w:multiLevelType w:val="multilevel"/>
     <w:lvl w:ilvl="0">
       <w:numFmt w:val="bullet"/>
